--- a/XRiver/详细需求描述/详细需求描述UC20查看系统日志.docx
+++ b/XRiver/详细需求描述/详细需求描述UC20查看系统日志.docx
@@ -180,6 +180,12 @@
         </w:rPr>
         <w:t>（格式无误）</w:t>
       </w:r>
+      <w:r>
+        <w:rPr>
+          <w:rFonts w:hint="eastAsia"/>
+        </w:rPr>
+        <w:t>，点击“提交”</w:t>
+      </w:r>
     </w:p>
     <w:p>
       <w:r>
@@ -220,6 +226,12 @@
         </w:rPr>
         <w:t>（格式存在问题）</w:t>
       </w:r>
+      <w:r>
+        <w:rPr>
+          <w:rFonts w:hint="eastAsia"/>
+        </w:rPr>
+        <w:t>，点击“提交”</w:t>
+      </w:r>
     </w:p>
     <w:p>
       <w:r>
@@ -245,6 +257,70 @@
       </w:r>
       <w:r>
         <w:t>请求重新输入</w:t>
+      </w:r>
+    </w:p>
+    <w:p>
+      <w:pPr>
+        <w:ind w:firstLine="420"/>
+      </w:pPr>
+      <w:r>
+        <w:t>刺激</w:t>
+      </w:r>
+      <w:r>
+        <w:rPr>
+          <w:rFonts w:hint="eastAsia"/>
+        </w:rPr>
+        <w:t>：</w:t>
+      </w:r>
+      <w:r>
+        <w:t>查询者</w:t>
+      </w:r>
+      <w:r>
+        <w:t>选择</w:t>
+      </w:r>
+      <w:r>
+        <w:rPr>
+          <w:rFonts w:hint="eastAsia"/>
+        </w:rPr>
+        <w:t>“返回”</w:t>
+      </w:r>
+    </w:p>
+    <w:p>
+      <w:pPr>
+        <w:ind w:firstLine="420"/>
+        <w:rPr>
+          <w:rFonts w:hint="eastAsia"/>
+        </w:rPr>
+      </w:pPr>
+      <w:r>
+        <w:t>系统</w:t>
+      </w:r>
+      <w:r>
+        <w:rPr>
+          <w:rFonts w:hint="eastAsia"/>
+        </w:rPr>
+        <w:t>：</w:t>
+      </w:r>
+      <w:r>
+        <w:t>直接显示上一步骤界面</w:t>
+      </w:r>
+      <w:r>
+        <w:rPr>
+          <w:rFonts w:hint="eastAsia"/>
+        </w:rPr>
+        <w:t>，</w:t>
+      </w:r>
+      <w:r>
+        <w:t>若为第一界面</w:t>
+      </w:r>
+      <w:r>
+        <w:rPr>
+          <w:rFonts w:hint="eastAsia"/>
+        </w:rPr>
+        <w:t>，</w:t>
+      </w:r>
+      <w:r>
+        <w:t>则退出功能</w:t>
       </w:r>
     </w:p>
     <w:p>
@@ -272,6 +348,9 @@
         <w:gridCol w:w="4148"/>
       </w:tblGrid>
       <w:tr>
+        <w:trPr>
+          <w:trHeight w:val="70"/>
+        </w:trPr>
         <w:tc>
           <w:tcPr>
             <w:tcW w:w="4148" w:type="dxa"/>
@@ -370,6 +449,11 @@
             </w:tcBorders>
           </w:tcPr>
           <w:p>
+            <w:pPr>
+              <w:rPr>
+                <w:rFonts w:hint="eastAsia"/>
+              </w:rPr>
+            </w:pPr>
             <w:r>
               <w:rPr>
                 <w:rFonts w:hint="eastAsia"/>
@@ -377,35 +461,41 @@
               <w:t>LogInquiry</w:t>
             </w:r>
             <w:r>
-              <w:t>.Input.Time</w:t>
-            </w:r>
-          </w:p>
-        </w:tc>
-        <w:tc>
-          <w:tcPr>
-            <w:tcW w:w="4148" w:type="dxa"/>
-            <w:tcBorders>
-              <w:top w:val="nil"/>
-              <w:bottom w:val="nil"/>
-            </w:tcBorders>
-          </w:tcPr>
-          <w:p>
-            <w:r>
+              <w:t>.Input</w:t>
+            </w:r>
+            <w:r>
+              <w:t>.Request</w:t>
+            </w:r>
+          </w:p>
+        </w:tc>
+        <w:tc>
+          <w:tcPr>
+            <w:tcW w:w="4148" w:type="dxa"/>
+            <w:tcBorders>
+              <w:top w:val="nil"/>
+              <w:bottom w:val="nil"/>
+            </w:tcBorders>
+          </w:tcPr>
+          <w:p>
+            <w:pPr>
               <w:rPr>
                 <w:rFonts w:hint="eastAsia"/>
                 <w:kern w:val="0"/>
               </w:rPr>
-              <w:t>系统允许查询者</w:t>
-            </w:r>
+            </w:pPr>
             <w:r>
               <w:rPr>
                 <w:rFonts w:hint="eastAsia"/>
                 <w:kern w:val="0"/>
               </w:rPr>
-              <w:t>输入查询的记录时间，输入后会进行检查，参见</w:t>
-            </w:r>
-            <w:r>
-              <w:t>LogInquiry.Check.Time</w:t>
+              <w:t>系统允许查询者选择“查看系统日志”功能</w:t>
+            </w:r>
+            <w:r>
+              <w:rPr>
+                <w:rFonts w:hint="eastAsia"/>
+                <w:kern w:val="0"/>
+              </w:rPr>
+              <w:t>，以进入主界面</w:t>
             </w:r>
           </w:p>
         </w:tc>
@@ -427,30 +517,35 @@
               <w:t>LogInquiry</w:t>
             </w:r>
             <w:r>
-              <w:t>.Input.KeyWord</w:t>
-            </w:r>
-          </w:p>
-        </w:tc>
-        <w:tc>
-          <w:tcPr>
-            <w:tcW w:w="4148" w:type="dxa"/>
-            <w:tcBorders>
-              <w:top w:val="nil"/>
-              <w:bottom w:val="nil"/>
-            </w:tcBorders>
-          </w:tcPr>
-          <w:p>
-            <w:r>
-              <w:rPr>
-                <w:rFonts w:hint="eastAsia"/>
-              </w:rPr>
-              <w:t>系统允许查询者输入查询的关键词，输入后会进行检查，参见</w:t>
-            </w:r>
-            <w:r>
-              <w:rPr>
-                <w:rFonts w:hint="eastAsia"/>
-              </w:rPr>
-              <w:t>LogInquiry.Check.KeyWord</w:t>
+              <w:t>.Input.Time</w:t>
+            </w:r>
+          </w:p>
+        </w:tc>
+        <w:tc>
+          <w:tcPr>
+            <w:tcW w:w="4148" w:type="dxa"/>
+            <w:tcBorders>
+              <w:top w:val="nil"/>
+              <w:bottom w:val="nil"/>
+            </w:tcBorders>
+          </w:tcPr>
+          <w:p>
+            <w:r>
+              <w:rPr>
+                <w:rFonts w:hint="eastAsia"/>
+                <w:kern w:val="0"/>
+              </w:rPr>
+              <w:t>系统允许查询者</w:t>
+            </w:r>
+            <w:r>
+              <w:rPr>
+                <w:rFonts w:hint="eastAsia"/>
+                <w:kern w:val="0"/>
+              </w:rPr>
+              <w:t>输入查询的记录时间，输入后会进行检查，参见</w:t>
+            </w:r>
+            <w:r>
+              <w:t>LogInquiry.Check.Time</w:t>
             </w:r>
           </w:p>
         </w:tc>
@@ -469,33 +564,33 @@
               <w:rPr>
                 <w:rFonts w:hint="eastAsia"/>
               </w:rPr>
-              <w:t>LogInquiry.Input.End</w:t>
-            </w:r>
-          </w:p>
-        </w:tc>
-        <w:tc>
-          <w:tcPr>
-            <w:tcW w:w="4148" w:type="dxa"/>
-            <w:tcBorders>
-              <w:top w:val="nil"/>
-              <w:bottom w:val="nil"/>
-            </w:tcBorders>
-          </w:tcPr>
-          <w:p>
-            <w:r>
-              <w:rPr>
-                <w:rFonts w:hint="eastAsia"/>
-              </w:rPr>
-              <w:t>系统允许查询者在查询完毕后选择退出功能，参见</w:t>
-            </w:r>
-            <w:r>
-              <w:rPr>
-                <w:rFonts w:hint="eastAsia"/>
-              </w:rPr>
               <w:t>LogInquiry</w:t>
             </w:r>
             <w:r>
-              <w:t>.End</w:t>
+              <w:t>.Input.KeyWord</w:t>
+            </w:r>
+          </w:p>
+        </w:tc>
+        <w:tc>
+          <w:tcPr>
+            <w:tcW w:w="4148" w:type="dxa"/>
+            <w:tcBorders>
+              <w:top w:val="nil"/>
+              <w:bottom w:val="nil"/>
+            </w:tcBorders>
+          </w:tcPr>
+          <w:p>
+            <w:r>
+              <w:rPr>
+                <w:rFonts w:hint="eastAsia"/>
+              </w:rPr>
+              <w:t>系统允许查询者输入查询的关键词，输入后会进行检查，参见</w:t>
+            </w:r>
+            <w:r>
+              <w:rPr>
+                <w:rFonts w:hint="eastAsia"/>
+              </w:rPr>
+              <w:t>LogInquiry.Check.KeyWord</w:t>
             </w:r>
           </w:p>
         </w:tc>
@@ -506,10 +601,15 @@
             <w:tcW w:w="4148" w:type="dxa"/>
             <w:tcBorders>
               <w:top w:val="nil"/>
-              <w:bottom w:val="single" w:sz="4" w:space="0" w:color="auto"/>
-            </w:tcBorders>
-          </w:tcPr>
-          <w:p>
+              <w:bottom w:val="nil"/>
+            </w:tcBorders>
+          </w:tcPr>
+          <w:p>
+            <w:pPr>
+              <w:rPr>
+                <w:rFonts w:hint="eastAsia"/>
+              </w:rPr>
+            </w:pPr>
             <w:r>
               <w:rPr>
                 <w:rFonts w:hint="eastAsia"/>
@@ -517,24 +617,47 @@
               <w:t>LogInquiry</w:t>
             </w:r>
             <w:r>
-              <w:t>.Input.Invalid</w:t>
-            </w:r>
-          </w:p>
-        </w:tc>
-        <w:tc>
-          <w:tcPr>
-            <w:tcW w:w="4148" w:type="dxa"/>
-            <w:tcBorders>
-              <w:top w:val="nil"/>
-              <w:bottom w:val="single" w:sz="4" w:space="0" w:color="auto"/>
-            </w:tcBorders>
-          </w:tcPr>
-          <w:p>
-            <w:r>
-              <w:rPr>
-                <w:rFonts w:hint="eastAsia"/>
-              </w:rPr>
-              <w:t>对于除以上说明的输入项外，系统对其它输入不予处理</w:t>
+              <w:t>.Input.</w:t>
+            </w:r>
+            <w:r>
+              <w:t>SubmitInput</w:t>
+            </w:r>
+          </w:p>
+        </w:tc>
+        <w:tc>
+          <w:tcPr>
+            <w:tcW w:w="4148" w:type="dxa"/>
+            <w:tcBorders>
+              <w:top w:val="nil"/>
+              <w:bottom w:val="nil"/>
+            </w:tcBorders>
+          </w:tcPr>
+          <w:p>
+            <w:pPr>
+              <w:rPr>
+                <w:rFonts w:hint="eastAsia"/>
+              </w:rPr>
+            </w:pPr>
+            <w:r>
+              <w:rPr>
+                <w:rFonts w:hint="eastAsia"/>
+              </w:rPr>
+              <w:t>系统允许查询者</w:t>
+            </w:r>
+            <w:r>
+              <w:rPr>
+                <w:rFonts w:hint="eastAsia"/>
+              </w:rPr>
+              <w:t>在输入完成后，选择“提交”，让系统处理输入、进行检查，之后参见</w:t>
+            </w:r>
+            <w:r>
+              <w:rPr>
+                <w:rFonts w:hint="eastAsia"/>
+              </w:rPr>
+              <w:t>LogInquiry</w:t>
+            </w:r>
+            <w:r>
+              <w:t>.Check</w:t>
             </w:r>
           </w:p>
         </w:tc>
@@ -544,32 +667,59 @@
           <w:tcPr>
             <w:tcW w:w="4148" w:type="dxa"/>
             <w:tcBorders>
-              <w:bottom w:val="nil"/>
-            </w:tcBorders>
-          </w:tcPr>
-          <w:p>
-            <w:r>
-              <w:rPr>
-                <w:rFonts w:hint="eastAsia"/>
-              </w:rPr>
-              <w:t>LogInquiry.Check</w:t>
-            </w:r>
-          </w:p>
-        </w:tc>
-        <w:tc>
-          <w:tcPr>
-            <w:tcW w:w="4148" w:type="dxa"/>
-            <w:tcBorders>
-              <w:bottom w:val="nil"/>
-            </w:tcBorders>
-          </w:tcPr>
-          <w:p>
+              <w:top w:val="nil"/>
+              <w:bottom w:val="nil"/>
+            </w:tcBorders>
+          </w:tcPr>
+          <w:p>
+            <w:pPr>
+              <w:rPr>
+                <w:rFonts w:hint="eastAsia"/>
+              </w:rPr>
+            </w:pPr>
+            <w:r>
+              <w:rPr>
+                <w:rFonts w:hint="eastAsia"/>
+              </w:rPr>
+              <w:t>LogInquiry</w:t>
+            </w:r>
+            <w:r>
+              <w:t>.Input.</w:t>
+            </w:r>
+            <w:r>
+              <w:t>Back</w:t>
+            </w:r>
+          </w:p>
+        </w:tc>
+        <w:tc>
+          <w:tcPr>
+            <w:tcW w:w="4148" w:type="dxa"/>
+            <w:tcBorders>
+              <w:top w:val="nil"/>
+              <w:bottom w:val="nil"/>
+            </w:tcBorders>
+          </w:tcPr>
+          <w:p>
+            <w:pPr>
+              <w:rPr>
+                <w:rFonts w:hint="eastAsia"/>
+              </w:rPr>
+            </w:pPr>
             <w:r>
               <w:rPr>
                 <w:rFonts w:hint="eastAsia"/>
                 <w:kern w:val="0"/>
               </w:rPr>
-              <w:t>系统能够在查询者输入关键词信息后，对信息的格式进行检查</w:t>
+              <w:t>系统允许用户在输入阶段就退出功能，参见</w:t>
+            </w:r>
+            <w:r>
+              <w:rPr>
+                <w:rFonts w:hint="eastAsia"/>
+              </w:rPr>
+              <w:t>LogInquiry</w:t>
+            </w:r>
+            <w:r>
+              <w:t>.End.InterruptedExit</w:t>
             </w:r>
           </w:p>
         </w:tc>
@@ -585,24 +735,36 @@
           </w:tcPr>
           <w:p>
             <w:r>
-              <w:t>LogInquiry.Check.Time</w:t>
-            </w:r>
-          </w:p>
-        </w:tc>
-        <w:tc>
-          <w:tcPr>
-            <w:tcW w:w="4148" w:type="dxa"/>
-            <w:tcBorders>
-              <w:top w:val="nil"/>
-              <w:bottom w:val="nil"/>
-            </w:tcBorders>
-          </w:tcPr>
-          <w:p>
-            <w:r>
-              <w:rPr>
-                <w:rFonts w:hint="eastAsia"/>
-              </w:rPr>
-              <w:t>系统能够检查时间的格式正确性</w:t>
+              <w:rPr>
+                <w:rFonts w:hint="eastAsia"/>
+              </w:rPr>
+              <w:t>LogInquiry.Input.End</w:t>
+            </w:r>
+          </w:p>
+        </w:tc>
+        <w:tc>
+          <w:tcPr>
+            <w:tcW w:w="4148" w:type="dxa"/>
+            <w:tcBorders>
+              <w:top w:val="nil"/>
+              <w:bottom w:val="nil"/>
+            </w:tcBorders>
+          </w:tcPr>
+          <w:p>
+            <w:r>
+              <w:rPr>
+                <w:rFonts w:hint="eastAsia"/>
+              </w:rPr>
+              <w:t>系统允许查询者在查询完毕后选择退出功能，参见</w:t>
+            </w:r>
+            <w:r>
+              <w:rPr>
+                <w:rFonts w:hint="eastAsia"/>
+              </w:rPr>
+              <w:t>LogInquiry</w:t>
+            </w:r>
+            <w:r>
+              <w:t>.End</w:t>
             </w:r>
           </w:p>
         </w:tc>
@@ -613,49 +775,35 @@
             <w:tcW w:w="4148" w:type="dxa"/>
             <w:tcBorders>
               <w:top w:val="nil"/>
-              <w:bottom w:val="nil"/>
-            </w:tcBorders>
-          </w:tcPr>
-          <w:p>
-            <w:r>
-              <w:t>LogInquiry.Check.Time</w:t>
-            </w:r>
-            <w:r>
-              <w:rPr>
-                <w:rFonts w:hint="eastAsia"/>
-              </w:rPr>
-              <w:t>.Format</w:t>
-            </w:r>
-          </w:p>
-        </w:tc>
-        <w:tc>
-          <w:tcPr>
-            <w:tcW w:w="4148" w:type="dxa"/>
-            <w:tcBorders>
-              <w:top w:val="nil"/>
-              <w:bottom w:val="nil"/>
-            </w:tcBorders>
-          </w:tcPr>
-          <w:p>
-            <w:r>
-              <w:rPr>
-                <w:rFonts w:hint="eastAsia"/>
-                <w:kern w:val="0"/>
-              </w:rPr>
-              <w:t>系统检查时间格式参见</w:t>
-            </w:r>
-            <w:r>
-              <w:rPr>
-                <w:kern w:val="0"/>
-              </w:rPr>
-              <w:t>3.4.3</w:t>
-            </w:r>
-            <w:r>
-              <w:rPr>
-                <w:rFonts w:hint="eastAsia"/>
-                <w:kern w:val="0"/>
-              </w:rPr>
-              <w:t>数据格式要求</w:t>
+              <w:bottom w:val="single" w:sz="4" w:space="0" w:color="auto"/>
+            </w:tcBorders>
+          </w:tcPr>
+          <w:p>
+            <w:r>
+              <w:rPr>
+                <w:rFonts w:hint="eastAsia"/>
+              </w:rPr>
+              <w:t>LogInquiry</w:t>
+            </w:r>
+            <w:r>
+              <w:t>.Input.Invalid</w:t>
+            </w:r>
+          </w:p>
+        </w:tc>
+        <w:tc>
+          <w:tcPr>
+            <w:tcW w:w="4148" w:type="dxa"/>
+            <w:tcBorders>
+              <w:top w:val="nil"/>
+              <w:bottom w:val="single" w:sz="4" w:space="0" w:color="auto"/>
+            </w:tcBorders>
+          </w:tcPr>
+          <w:p>
+            <w:r>
+              <w:rPr>
+                <w:rFonts w:hint="eastAsia"/>
+              </w:rPr>
+              <w:t>对于除以上说明的输入项外，系统对其它输入不予处理</w:t>
             </w:r>
           </w:p>
         </w:tc>
@@ -665,39 +813,32 @@
           <w:tcPr>
             <w:tcW w:w="4148" w:type="dxa"/>
             <w:tcBorders>
-              <w:top w:val="nil"/>
-              <w:bottom w:val="nil"/>
-            </w:tcBorders>
-          </w:tcPr>
-          <w:p>
-            <w:r>
-              <w:t>LogInquiry.Check.Time.Format.Error</w:t>
-            </w:r>
-          </w:p>
-        </w:tc>
-        <w:tc>
-          <w:tcPr>
-            <w:tcW w:w="4148" w:type="dxa"/>
-            <w:tcBorders>
-              <w:top w:val="nil"/>
-              <w:bottom w:val="nil"/>
-            </w:tcBorders>
-          </w:tcPr>
-          <w:p>
-            <w:r>
-              <w:rPr>
-                <w:rFonts w:hint="eastAsia"/>
-              </w:rPr>
-              <w:t>系统能够提示“时间格式错误，必须为</w:t>
-            </w:r>
-            <w:r>
-              <w:t>…</w:t>
-            </w:r>
-            <w:r>
-              <w:rPr>
-                <w:rFonts w:hint="eastAsia"/>
-              </w:rPr>
-              <w:t>”，请求重新输入</w:t>
+              <w:bottom w:val="nil"/>
+            </w:tcBorders>
+          </w:tcPr>
+          <w:p>
+            <w:r>
+              <w:rPr>
+                <w:rFonts w:hint="eastAsia"/>
+              </w:rPr>
+              <w:t>LogInquiry.Check</w:t>
+            </w:r>
+          </w:p>
+        </w:tc>
+        <w:tc>
+          <w:tcPr>
+            <w:tcW w:w="4148" w:type="dxa"/>
+            <w:tcBorders>
+              <w:bottom w:val="nil"/>
+            </w:tcBorders>
+          </w:tcPr>
+          <w:p>
+            <w:r>
+              <w:rPr>
+                <w:rFonts w:hint="eastAsia"/>
+                <w:kern w:val="0"/>
+              </w:rPr>
+              <w:t>系统能够在查询者输入关键词信息后，对信息的格式进行检查</w:t>
             </w:r>
           </w:p>
         </w:tc>
@@ -713,27 +854,24 @@
           </w:tcPr>
           <w:p>
             <w:r>
-              <w:rPr>
-                <w:rFonts w:hint="eastAsia"/>
-              </w:rPr>
-              <w:t>LogInquiry.Check.KeyWord</w:t>
-            </w:r>
-          </w:p>
-        </w:tc>
-        <w:tc>
-          <w:tcPr>
-            <w:tcW w:w="4148" w:type="dxa"/>
-            <w:tcBorders>
-              <w:top w:val="nil"/>
-              <w:bottom w:val="nil"/>
-            </w:tcBorders>
-          </w:tcPr>
-          <w:p>
-            <w:r>
-              <w:rPr>
-                <w:rFonts w:hint="eastAsia"/>
-              </w:rPr>
-              <w:t>系统能够检查查询关键词格式正确性</w:t>
+              <w:t>LogInquiry.Check.Time</w:t>
+            </w:r>
+          </w:p>
+        </w:tc>
+        <w:tc>
+          <w:tcPr>
+            <w:tcW w:w="4148" w:type="dxa"/>
+            <w:tcBorders>
+              <w:top w:val="nil"/>
+              <w:bottom w:val="nil"/>
+            </w:tcBorders>
+          </w:tcPr>
+          <w:p>
+            <w:r>
+              <w:rPr>
+                <w:rFonts w:hint="eastAsia"/>
+              </w:rPr>
+              <w:t>系统能够检查时间的格式正确性</w:t>
             </w:r>
           </w:p>
         </w:tc>
@@ -749,12 +887,12 @@
           </w:tcPr>
           <w:p>
             <w:r>
-              <w:rPr>
-                <w:rFonts w:hint="eastAsia"/>
-              </w:rPr>
-              <w:t>LogInquiry.Check.KeyWord</w:t>
-            </w:r>
-            <w:r>
+              <w:t>LogInquiry.Check.Time</w:t>
+            </w:r>
+            <w:r>
+              <w:rPr>
+                <w:rFonts w:hint="eastAsia"/>
+              </w:rPr>
               <w:t>.Format</w:t>
             </w:r>
           </w:p>
@@ -773,7 +911,7 @@
                 <w:rFonts w:hint="eastAsia"/>
                 <w:kern w:val="0"/>
               </w:rPr>
-              <w:t>系统检查搜索关键词格式参见</w:t>
+              <w:t>系统检查时间格式参见</w:t>
             </w:r>
             <w:r>
               <w:rPr>
@@ -797,35 +935,29 @@
             <w:tcW w:w="4148" w:type="dxa"/>
             <w:tcBorders>
               <w:top w:val="nil"/>
-              <w:bottom w:val="single" w:sz="4" w:space="0" w:color="auto"/>
-            </w:tcBorders>
-          </w:tcPr>
-          <w:p>
-            <w:r>
-              <w:rPr>
-                <w:rFonts w:hint="eastAsia"/>
-              </w:rPr>
-              <w:t>LogInquiry.Check.KeyWord</w:t>
-            </w:r>
-            <w:r>
-              <w:t>.Format.Error</w:t>
-            </w:r>
-          </w:p>
-        </w:tc>
-        <w:tc>
-          <w:tcPr>
-            <w:tcW w:w="4148" w:type="dxa"/>
-            <w:tcBorders>
-              <w:top w:val="nil"/>
-              <w:bottom w:val="single" w:sz="4" w:space="0" w:color="auto"/>
-            </w:tcBorders>
-          </w:tcPr>
-          <w:p>
-            <w:r>
-              <w:rPr>
-                <w:rFonts w:hint="eastAsia"/>
-              </w:rPr>
-              <w:t>系统能够提示“关键词格式错误，应为</w:t>
+              <w:bottom w:val="nil"/>
+            </w:tcBorders>
+          </w:tcPr>
+          <w:p>
+            <w:r>
+              <w:t>LogInquiry.Check.Time.Format.Error</w:t>
+            </w:r>
+          </w:p>
+        </w:tc>
+        <w:tc>
+          <w:tcPr>
+            <w:tcW w:w="4148" w:type="dxa"/>
+            <w:tcBorders>
+              <w:top w:val="nil"/>
+              <w:bottom w:val="nil"/>
+            </w:tcBorders>
+          </w:tcPr>
+          <w:p>
+            <w:r>
+              <w:rPr>
+                <w:rFonts w:hint="eastAsia"/>
+              </w:rPr>
+              <w:t>系统能够提示“时间格式错误，必须为</w:t>
             </w:r>
             <w:r>
               <w:t>…</w:t>
@@ -844,6 +976,246 @@
           <w:tcPr>
             <w:tcW w:w="4148" w:type="dxa"/>
             <w:tcBorders>
+              <w:top w:val="nil"/>
+              <w:bottom w:val="nil"/>
+            </w:tcBorders>
+          </w:tcPr>
+          <w:p>
+            <w:r>
+              <w:rPr>
+                <w:rFonts w:hint="eastAsia"/>
+              </w:rPr>
+              <w:t>LogInquiry.Check.KeyWord</w:t>
+            </w:r>
+          </w:p>
+        </w:tc>
+        <w:tc>
+          <w:tcPr>
+            <w:tcW w:w="4148" w:type="dxa"/>
+            <w:tcBorders>
+              <w:top w:val="nil"/>
+              <w:bottom w:val="nil"/>
+            </w:tcBorders>
+          </w:tcPr>
+          <w:p>
+            <w:r>
+              <w:rPr>
+                <w:rFonts w:hint="eastAsia"/>
+              </w:rPr>
+              <w:t>系统能够检查查询关键词格式正确性</w:t>
+            </w:r>
+          </w:p>
+        </w:tc>
+      </w:tr>
+      <w:tr>
+        <w:tc>
+          <w:tcPr>
+            <w:tcW w:w="4148" w:type="dxa"/>
+            <w:tcBorders>
+              <w:top w:val="nil"/>
+              <w:bottom w:val="nil"/>
+            </w:tcBorders>
+          </w:tcPr>
+          <w:p>
+            <w:r>
+              <w:rPr>
+                <w:rFonts w:hint="eastAsia"/>
+              </w:rPr>
+              <w:t>LogInquiry.Check.KeyWord</w:t>
+            </w:r>
+            <w:r>
+              <w:t>.Format</w:t>
+            </w:r>
+          </w:p>
+        </w:tc>
+        <w:tc>
+          <w:tcPr>
+            <w:tcW w:w="4148" w:type="dxa"/>
+            <w:tcBorders>
+              <w:top w:val="nil"/>
+              <w:bottom w:val="nil"/>
+            </w:tcBorders>
+          </w:tcPr>
+          <w:p>
+            <w:r>
+              <w:rPr>
+                <w:rFonts w:hint="eastAsia"/>
+                <w:kern w:val="0"/>
+              </w:rPr>
+              <w:t>系统检查搜索关键词格式参见</w:t>
+            </w:r>
+            <w:r>
+              <w:rPr>
+                <w:kern w:val="0"/>
+              </w:rPr>
+              <w:t>3.4.3</w:t>
+            </w:r>
+            <w:r>
+              <w:rPr>
+                <w:rFonts w:hint="eastAsia"/>
+                <w:kern w:val="0"/>
+              </w:rPr>
+              <w:t>数据格式要求</w:t>
+            </w:r>
+          </w:p>
+        </w:tc>
+      </w:tr>
+      <w:tr>
+        <w:tc>
+          <w:tcPr>
+            <w:tcW w:w="4148" w:type="dxa"/>
+            <w:tcBorders>
+              <w:top w:val="nil"/>
+              <w:bottom w:val="single" w:sz="4" w:space="0" w:color="auto"/>
+            </w:tcBorders>
+          </w:tcPr>
+          <w:p>
+            <w:r>
+              <w:rPr>
+                <w:rFonts w:hint="eastAsia"/>
+              </w:rPr>
+              <w:t>LogInquiry.Check.KeyWord</w:t>
+            </w:r>
+            <w:r>
+              <w:t>.Format.Error</w:t>
+            </w:r>
+          </w:p>
+        </w:tc>
+        <w:tc>
+          <w:tcPr>
+            <w:tcW w:w="4148" w:type="dxa"/>
+            <w:tcBorders>
+              <w:top w:val="nil"/>
+              <w:bottom w:val="single" w:sz="4" w:space="0" w:color="auto"/>
+            </w:tcBorders>
+          </w:tcPr>
+          <w:p>
+            <w:r>
+              <w:rPr>
+                <w:rFonts w:hint="eastAsia"/>
+              </w:rPr>
+              <w:t>系统能够提示“关键词格式错误，应</w:t>
+            </w:r>
+            <w:bookmarkStart w:id="0" w:name="_GoBack"/>
+            <w:bookmarkEnd w:id="0"/>
+            <w:r>
+              <w:rPr>
+                <w:rFonts w:hint="eastAsia"/>
+              </w:rPr>
+              <w:t>为</w:t>
+            </w:r>
+            <w:r>
+              <w:t>…</w:t>
+            </w:r>
+            <w:r>
+              <w:rPr>
+                <w:rFonts w:hint="eastAsia"/>
+              </w:rPr>
+              <w:t>”，</w:t>
+            </w:r>
+            <w:r>
+              <w:rPr>
+                <w:rFonts w:hint="eastAsia"/>
+              </w:rPr>
+              <w:lastRenderedPageBreak/>
+              <w:t>请求重新输入</w:t>
+            </w:r>
+          </w:p>
+        </w:tc>
+      </w:tr>
+      <w:tr>
+        <w:tc>
+          <w:tcPr>
+            <w:tcW w:w="4148" w:type="dxa"/>
+            <w:tcBorders>
+              <w:bottom w:val="nil"/>
+            </w:tcBorders>
+          </w:tcPr>
+          <w:p>
+            <w:r>
+              <w:rPr>
+                <w:rFonts w:hint="eastAsia"/>
+              </w:rPr>
+              <w:lastRenderedPageBreak/>
+              <w:t>LogInquiry.Show</w:t>
+            </w:r>
+            <w:r>
+              <w:rPr>
+                <w:rFonts w:hint="eastAsia"/>
+              </w:rPr>
+              <w:t>.Chart</w:t>
+            </w:r>
+          </w:p>
+        </w:tc>
+        <w:tc>
+          <w:tcPr>
+            <w:tcW w:w="4148" w:type="dxa"/>
+            <w:tcBorders>
+              <w:bottom w:val="nil"/>
+            </w:tcBorders>
+          </w:tcPr>
+          <w:p>
+            <w:r>
+              <w:rPr>
+                <w:rFonts w:hint="eastAsia"/>
+              </w:rPr>
+              <w:t>系统能够显示查询的系统日志表单</w:t>
+            </w:r>
+          </w:p>
+        </w:tc>
+      </w:tr>
+      <w:tr>
+        <w:tc>
+          <w:tcPr>
+            <w:tcW w:w="4148" w:type="dxa"/>
+            <w:tcBorders>
+              <w:top w:val="nil"/>
+              <w:bottom w:val="single" w:sz="4" w:space="0" w:color="auto"/>
+            </w:tcBorders>
+          </w:tcPr>
+          <w:p>
+            <w:pPr>
+              <w:rPr>
+                <w:rFonts w:hint="eastAsia"/>
+              </w:rPr>
+            </w:pPr>
+            <w:r>
+              <w:rPr>
+                <w:rFonts w:hint="eastAsia"/>
+              </w:rPr>
+              <w:t>LogInquiry.Show.Input</w:t>
+            </w:r>
+          </w:p>
+        </w:tc>
+        <w:tc>
+          <w:tcPr>
+            <w:tcW w:w="4148" w:type="dxa"/>
+            <w:tcBorders>
+              <w:top w:val="nil"/>
+              <w:bottom w:val="single" w:sz="4" w:space="0" w:color="auto"/>
+            </w:tcBorders>
+          </w:tcPr>
+          <w:p>
+            <w:pPr>
+              <w:rPr>
+                <w:rFonts w:hint="eastAsia"/>
+              </w:rPr>
+            </w:pPr>
+            <w:r>
+              <w:rPr>
+                <w:rFonts w:hint="eastAsia"/>
+              </w:rPr>
+              <w:t>系统能够给出输入查询关键字的界面</w:t>
+            </w:r>
+          </w:p>
+        </w:tc>
+      </w:tr>
+      <w:tr>
+        <w:tc>
+          <w:tcPr>
+            <w:tcW w:w="4148" w:type="dxa"/>
+            <w:tcBorders>
+              <w:top w:val="single" w:sz="4" w:space="0" w:color="auto"/>
               <w:bottom w:val="nil"/>
             </w:tcBorders>
           </w:tcPr>
@@ -863,6 +1235,7 @@
           <w:tcPr>
             <w:tcW w:w="4148" w:type="dxa"/>
             <w:tcBorders>
+              <w:top w:val="single" w:sz="4" w:space="0" w:color="auto"/>
               <w:bottom w:val="nil"/>
             </w:tcBorders>
           </w:tcPr>
@@ -965,7 +1338,6 @@
     </w:p>
     <w:p>
       <w:r>
-        <w:lastRenderedPageBreak/>
         <w:t>输出</w:t>
       </w:r>
       <w:r>
@@ -1031,16 +1403,8 @@
         </w:rPr>
         <w:t>0</w:t>
       </w:r>
-      <w:bookmarkStart w:id="0" w:name="_GoBack"/>
-      <w:bookmarkEnd w:id="0"/>
     </w:p>
-    <w:p>
-      <w:pPr>
-        <w:rPr>
-          <w:rFonts w:hint="eastAsia"/>
-        </w:rPr>
-      </w:pPr>
-    </w:p>
+    <w:p/>
     <w:sectPr>
       <w:pgSz w:w="11906" w:h="16838"/>
       <w:pgMar w:top="1440" w:right="1800" w:bottom="1440" w:left="1800" w:header="851" w:footer="992" w:gutter="0"/>
